--- a/Calendario2023/Examenes/PreparacionExamenModulo1.docx
+++ b/Calendario2023/Examenes/PreparacionExamenModulo1.docx
@@ -912,19 +912,674 @@
           <w:sz w:val="22"/>
           <w:szCs w:val="22"/>
         </w:rPr>
-        <w:t xml:space="preserve">¿En qué capa del modelo OSI se ubican respectivamente los equipos de interconexión de red Repetidor, Switch y </w:t>
+        <w:t>¿Cuáles son las unidades de datos de protocolo de cada capa del modelo OSI?</w:t>
       </w:r>
-      <w:proofErr w:type="spellStart"/>
-      <w:r>
+    </w:p>
+    <w:p>
+      <w:pPr>
+        <w:spacing w:line="360" w:lineRule="exact"/>
+        <w:rPr>
+          <w:rFonts w:ascii="Arial" w:eastAsia="Arial Narrow" w:hAnsi="Arial" w:cs="Arial"/>
+        </w:rPr>
+      </w:pPr>
+    </w:p>
+    <w:tbl>
+      <w:tblPr>
+        <w:tblStyle w:val="TableNormal"/>
+        <w:tblW w:w="0" w:type="auto"/>
+        <w:tblInd w:w="106" w:type="dxa"/>
+        <w:tblLayout w:type="fixed"/>
+        <w:tblLook w:val="01E0" w:firstRow="1" w:lastRow="1" w:firstColumn="1" w:lastColumn="1" w:noHBand="0" w:noVBand="0"/>
+      </w:tblPr>
+      <w:tblGrid>
+        <w:gridCol w:w="3444"/>
+        <w:gridCol w:w="6237"/>
+      </w:tblGrid>
+      <w:tr>
+        <w:trPr>
+          <w:trHeight w:hRule="exact" w:val="653"/>
+        </w:trPr>
+        <w:tc>
+          <w:tcPr>
+            <w:tcW w:w="3444" w:type="dxa"/>
+            <w:tcBorders>
+              <w:top w:val="single" w:sz="5" w:space="0" w:color="000000"/>
+              <w:left w:val="single" w:sz="5" w:space="0" w:color="000000"/>
+              <w:bottom w:val="single" w:sz="5" w:space="0" w:color="000000"/>
+              <w:right w:val="single" w:sz="5" w:space="0" w:color="000000"/>
+            </w:tcBorders>
+            <w:shd w:val="clear" w:color="auto" w:fill="DDD9C3" w:themeFill="background2" w:themeFillShade="E6"/>
+            <w:vAlign w:val="center"/>
+          </w:tcPr>
+          <w:p>
+            <w:pPr>
+              <w:pStyle w:val="TableParagraph"/>
+              <w:spacing w:line="315" w:lineRule="exact"/>
+              <w:jc w:val="center"/>
+              <w:rPr>
+                <w:rFonts w:ascii="Arial" w:eastAsia="Arial Narrow" w:hAnsi="Arial" w:cs="Arial"/>
+              </w:rPr>
+            </w:pPr>
+            <w:r>
+              <w:rPr>
+                <w:rFonts w:ascii="Arial" w:hAnsi="Arial" w:cs="Arial"/>
+                <w:b/>
+                <w:spacing w:val="-1"/>
+              </w:rPr>
+              <w:t xml:space="preserve">Capas </w:t>
+            </w:r>
+            <w:r>
+              <w:rPr>
+                <w:rFonts w:ascii="Arial" w:hAnsi="Arial" w:cs="Arial"/>
+                <w:b/>
+              </w:rPr>
+              <w:t>del</w:t>
+            </w:r>
+            <w:r>
+              <w:rPr>
+                <w:rFonts w:ascii="Arial" w:hAnsi="Arial" w:cs="Arial"/>
+                <w:b/>
+                <w:spacing w:val="1"/>
+              </w:rPr>
+              <w:t xml:space="preserve"> </w:t>
+            </w:r>
+            <w:r>
+              <w:rPr>
+                <w:rFonts w:ascii="Arial" w:hAnsi="Arial" w:cs="Arial"/>
+                <w:b/>
+                <w:spacing w:val="-2"/>
+              </w:rPr>
+              <w:t>modelo</w:t>
+            </w:r>
+            <w:r>
+              <w:rPr>
+                <w:rFonts w:ascii="Arial" w:hAnsi="Arial" w:cs="Arial"/>
+                <w:b/>
+                <w:spacing w:val="27"/>
+              </w:rPr>
+              <w:t xml:space="preserve"> </w:t>
+            </w:r>
+            <w:r>
+              <w:rPr>
+                <w:rFonts w:ascii="Arial" w:hAnsi="Arial" w:cs="Arial"/>
+                <w:b/>
+              </w:rPr>
+              <w:t>OSI</w:t>
+            </w:r>
+          </w:p>
+        </w:tc>
+        <w:tc>
+          <w:tcPr>
+            <w:tcW w:w="6237" w:type="dxa"/>
+            <w:tcBorders>
+              <w:top w:val="single" w:sz="5" w:space="0" w:color="000000"/>
+              <w:left w:val="single" w:sz="5" w:space="0" w:color="000000"/>
+              <w:bottom w:val="single" w:sz="5" w:space="0" w:color="000000"/>
+              <w:right w:val="single" w:sz="5" w:space="0" w:color="000000"/>
+            </w:tcBorders>
+            <w:shd w:val="clear" w:color="auto" w:fill="DDD9C3" w:themeFill="background2" w:themeFillShade="E6"/>
+            <w:vAlign w:val="center"/>
+          </w:tcPr>
+          <w:p>
+            <w:pPr>
+              <w:jc w:val="center"/>
+              <w:rPr>
+                <w:rFonts w:ascii="Arial" w:hAnsi="Arial" w:cs="Arial"/>
+              </w:rPr>
+            </w:pPr>
+            <w:r>
+              <w:rPr>
+                <w:rFonts w:ascii="Arial" w:hAnsi="Arial" w:cs="Arial"/>
+                <w:b/>
+                <w:spacing w:val="-1"/>
+              </w:rPr>
+              <w:t>Unidad de datos de protocolo (PDU)</w:t>
+            </w:r>
+          </w:p>
+        </w:tc>
+      </w:tr>
+      <w:tr>
+        <w:trPr>
+          <w:trHeight w:hRule="exact" w:val="572"/>
+        </w:trPr>
+        <w:tc>
+          <w:tcPr>
+            <w:tcW w:w="3444" w:type="dxa"/>
+            <w:tcBorders>
+              <w:top w:val="single" w:sz="5" w:space="0" w:color="000000"/>
+              <w:left w:val="single" w:sz="5" w:space="0" w:color="000000"/>
+              <w:bottom w:val="single" w:sz="5" w:space="0" w:color="000000"/>
+              <w:right w:val="single" w:sz="5" w:space="0" w:color="000000"/>
+            </w:tcBorders>
+            <w:shd w:val="clear" w:color="auto" w:fill="DDD9C3" w:themeFill="background2" w:themeFillShade="E6"/>
+            <w:vAlign w:val="center"/>
+          </w:tcPr>
+          <w:p>
+            <w:pPr>
+              <w:pStyle w:val="TableParagraph"/>
+              <w:jc w:val="center"/>
+              <w:rPr>
+                <w:rFonts w:ascii="Arial" w:eastAsia="Arial Narrow" w:hAnsi="Arial" w:cs="Arial"/>
+              </w:rPr>
+            </w:pPr>
+            <w:r>
+              <w:rPr>
+                <w:rFonts w:ascii="Arial" w:hAnsi="Arial" w:cs="Arial"/>
+                <w:b/>
+                <w:spacing w:val="-1"/>
+              </w:rPr>
+              <w:t>Aplicación</w:t>
+            </w:r>
+          </w:p>
+        </w:tc>
+        <w:tc>
+          <w:tcPr>
+            <w:tcW w:w="6237" w:type="dxa"/>
+            <w:tcBorders>
+              <w:top w:val="single" w:sz="5" w:space="0" w:color="000000"/>
+              <w:left w:val="single" w:sz="5" w:space="0" w:color="000000"/>
+              <w:bottom w:val="single" w:sz="5" w:space="0" w:color="000000"/>
+              <w:right w:val="single" w:sz="5" w:space="0" w:color="000000"/>
+            </w:tcBorders>
+            <w:vAlign w:val="center"/>
+          </w:tcPr>
+          <w:p>
+            <w:pPr>
+              <w:rPr>
+                <w:rFonts w:ascii="Arial" w:hAnsi="Arial" w:cs="Arial"/>
+              </w:rPr>
+            </w:pPr>
+          </w:p>
+        </w:tc>
+      </w:tr>
+      <w:tr>
+        <w:trPr>
+          <w:trHeight w:hRule="exact" w:val="653"/>
+        </w:trPr>
+        <w:tc>
+          <w:tcPr>
+            <w:tcW w:w="3444" w:type="dxa"/>
+            <w:tcBorders>
+              <w:top w:val="single" w:sz="5" w:space="0" w:color="000000"/>
+              <w:left w:val="single" w:sz="5" w:space="0" w:color="000000"/>
+              <w:bottom w:val="single" w:sz="5" w:space="0" w:color="000000"/>
+              <w:right w:val="single" w:sz="5" w:space="0" w:color="000000"/>
+            </w:tcBorders>
+            <w:shd w:val="clear" w:color="auto" w:fill="DDD9C3" w:themeFill="background2" w:themeFillShade="E6"/>
+            <w:vAlign w:val="center"/>
+          </w:tcPr>
+          <w:p>
+            <w:pPr>
+              <w:pStyle w:val="TableParagraph"/>
+              <w:jc w:val="center"/>
+              <w:rPr>
+                <w:rFonts w:ascii="Arial" w:eastAsia="Arial Narrow" w:hAnsi="Arial" w:cs="Arial"/>
+              </w:rPr>
+            </w:pPr>
+            <w:r>
+              <w:rPr>
+                <w:rFonts w:ascii="Arial" w:hAnsi="Arial" w:cs="Arial"/>
+                <w:b/>
+                <w:spacing w:val="-1"/>
+              </w:rPr>
+              <w:t>Presentación</w:t>
+            </w:r>
+          </w:p>
+        </w:tc>
+        <w:tc>
+          <w:tcPr>
+            <w:tcW w:w="6237" w:type="dxa"/>
+            <w:tcBorders>
+              <w:top w:val="single" w:sz="5" w:space="0" w:color="000000"/>
+              <w:left w:val="single" w:sz="5" w:space="0" w:color="000000"/>
+              <w:bottom w:val="single" w:sz="5" w:space="0" w:color="000000"/>
+              <w:right w:val="single" w:sz="5" w:space="0" w:color="000000"/>
+            </w:tcBorders>
+            <w:vAlign w:val="center"/>
+          </w:tcPr>
+          <w:p>
+            <w:pPr>
+              <w:rPr>
+                <w:rFonts w:ascii="Arial" w:hAnsi="Arial" w:cs="Arial"/>
+              </w:rPr>
+            </w:pPr>
+          </w:p>
+        </w:tc>
+      </w:tr>
+      <w:tr>
+        <w:trPr>
+          <w:trHeight w:hRule="exact" w:val="534"/>
+        </w:trPr>
+        <w:tc>
+          <w:tcPr>
+            <w:tcW w:w="3444" w:type="dxa"/>
+            <w:tcBorders>
+              <w:top w:val="single" w:sz="5" w:space="0" w:color="000000"/>
+              <w:left w:val="single" w:sz="5" w:space="0" w:color="000000"/>
+              <w:bottom w:val="single" w:sz="5" w:space="0" w:color="000000"/>
+              <w:right w:val="single" w:sz="5" w:space="0" w:color="000000"/>
+            </w:tcBorders>
+            <w:shd w:val="clear" w:color="auto" w:fill="DDD9C3" w:themeFill="background2" w:themeFillShade="E6"/>
+            <w:vAlign w:val="center"/>
+          </w:tcPr>
+          <w:p>
+            <w:pPr>
+              <w:pStyle w:val="TableParagraph"/>
+              <w:jc w:val="center"/>
+              <w:rPr>
+                <w:rFonts w:ascii="Arial" w:hAnsi="Arial" w:cs="Arial"/>
+                <w:b/>
+                <w:spacing w:val="-1"/>
+              </w:rPr>
+            </w:pPr>
+            <w:r>
+              <w:rPr>
+                <w:rFonts w:ascii="Arial" w:hAnsi="Arial" w:cs="Arial"/>
+                <w:b/>
+                <w:spacing w:val="-1"/>
+              </w:rPr>
+              <w:t>Sesión</w:t>
+            </w:r>
+          </w:p>
+        </w:tc>
+        <w:tc>
+          <w:tcPr>
+            <w:tcW w:w="6237" w:type="dxa"/>
+            <w:tcBorders>
+              <w:top w:val="single" w:sz="5" w:space="0" w:color="000000"/>
+              <w:left w:val="single" w:sz="5" w:space="0" w:color="000000"/>
+              <w:bottom w:val="single" w:sz="5" w:space="0" w:color="000000"/>
+              <w:right w:val="single" w:sz="5" w:space="0" w:color="000000"/>
+            </w:tcBorders>
+            <w:vAlign w:val="center"/>
+          </w:tcPr>
+          <w:p>
+            <w:pPr>
+              <w:pStyle w:val="TableParagraph"/>
+              <w:jc w:val="center"/>
+              <w:rPr>
+                <w:rFonts w:ascii="Arial" w:hAnsi="Arial" w:cs="Arial"/>
+                <w:b/>
+                <w:spacing w:val="-1"/>
+              </w:rPr>
+            </w:pPr>
+          </w:p>
+        </w:tc>
+      </w:tr>
+      <w:tr>
+        <w:trPr>
+          <w:trHeight w:hRule="exact" w:val="584"/>
+        </w:trPr>
+        <w:tc>
+          <w:tcPr>
+            <w:tcW w:w="3444" w:type="dxa"/>
+            <w:tcBorders>
+              <w:top w:val="single" w:sz="5" w:space="0" w:color="000000"/>
+              <w:left w:val="single" w:sz="5" w:space="0" w:color="000000"/>
+              <w:bottom w:val="single" w:sz="5" w:space="0" w:color="000000"/>
+              <w:right w:val="single" w:sz="5" w:space="0" w:color="000000"/>
+            </w:tcBorders>
+            <w:shd w:val="clear" w:color="auto" w:fill="DDD9C3" w:themeFill="background2" w:themeFillShade="E6"/>
+            <w:vAlign w:val="center"/>
+          </w:tcPr>
+          <w:p>
+            <w:pPr>
+              <w:pStyle w:val="TableParagraph"/>
+              <w:jc w:val="center"/>
+              <w:rPr>
+                <w:rFonts w:ascii="Arial" w:hAnsi="Arial" w:cs="Arial"/>
+                <w:b/>
+                <w:spacing w:val="-1"/>
+              </w:rPr>
+            </w:pPr>
+            <w:r>
+              <w:rPr>
+                <w:rFonts w:ascii="Arial" w:hAnsi="Arial" w:cs="Arial"/>
+                <w:b/>
+                <w:spacing w:val="-1"/>
+              </w:rPr>
+              <w:t>Transporte</w:t>
+            </w:r>
+          </w:p>
+        </w:tc>
+        <w:tc>
+          <w:tcPr>
+            <w:tcW w:w="6237" w:type="dxa"/>
+            <w:tcBorders>
+              <w:top w:val="single" w:sz="5" w:space="0" w:color="000000"/>
+              <w:left w:val="single" w:sz="5" w:space="0" w:color="000000"/>
+              <w:bottom w:val="single" w:sz="5" w:space="0" w:color="000000"/>
+              <w:right w:val="single" w:sz="5" w:space="0" w:color="000000"/>
+            </w:tcBorders>
+            <w:vAlign w:val="center"/>
+          </w:tcPr>
+          <w:p>
+            <w:pPr>
+              <w:pStyle w:val="TableParagraph"/>
+              <w:jc w:val="center"/>
+              <w:rPr>
+                <w:rFonts w:ascii="Arial" w:hAnsi="Arial" w:cs="Arial"/>
+                <w:b/>
+                <w:spacing w:val="-1"/>
+              </w:rPr>
+            </w:pPr>
+          </w:p>
+        </w:tc>
+      </w:tr>
+      <w:tr>
+        <w:trPr>
+          <w:trHeight w:hRule="exact" w:val="564"/>
+        </w:trPr>
+        <w:tc>
+          <w:tcPr>
+            <w:tcW w:w="3444" w:type="dxa"/>
+            <w:tcBorders>
+              <w:top w:val="single" w:sz="5" w:space="0" w:color="000000"/>
+              <w:left w:val="single" w:sz="5" w:space="0" w:color="000000"/>
+              <w:bottom w:val="single" w:sz="5" w:space="0" w:color="000000"/>
+              <w:right w:val="single" w:sz="5" w:space="0" w:color="000000"/>
+            </w:tcBorders>
+            <w:shd w:val="clear" w:color="auto" w:fill="DDD9C3" w:themeFill="background2" w:themeFillShade="E6"/>
+            <w:vAlign w:val="center"/>
+          </w:tcPr>
+          <w:p>
+            <w:pPr>
+              <w:pStyle w:val="TableParagraph"/>
+              <w:jc w:val="center"/>
+              <w:rPr>
+                <w:rFonts w:ascii="Arial" w:hAnsi="Arial" w:cs="Arial"/>
+                <w:b/>
+                <w:spacing w:val="-1"/>
+              </w:rPr>
+            </w:pPr>
+            <w:r>
+              <w:rPr>
+                <w:rFonts w:ascii="Arial" w:hAnsi="Arial" w:cs="Arial"/>
+                <w:b/>
+                <w:spacing w:val="-1"/>
+              </w:rPr>
+              <w:t>Red</w:t>
+            </w:r>
+          </w:p>
+        </w:tc>
+        <w:tc>
+          <w:tcPr>
+            <w:tcW w:w="6237" w:type="dxa"/>
+            <w:tcBorders>
+              <w:top w:val="single" w:sz="5" w:space="0" w:color="000000"/>
+              <w:left w:val="single" w:sz="5" w:space="0" w:color="000000"/>
+              <w:bottom w:val="single" w:sz="5" w:space="0" w:color="000000"/>
+              <w:right w:val="single" w:sz="5" w:space="0" w:color="000000"/>
+            </w:tcBorders>
+            <w:vAlign w:val="center"/>
+          </w:tcPr>
+          <w:p>
+            <w:pPr>
+              <w:pStyle w:val="TableParagraph"/>
+              <w:jc w:val="center"/>
+              <w:rPr>
+                <w:rFonts w:ascii="Arial" w:hAnsi="Arial" w:cs="Arial"/>
+                <w:b/>
+                <w:spacing w:val="-1"/>
+              </w:rPr>
+            </w:pPr>
+          </w:p>
+        </w:tc>
+      </w:tr>
+      <w:tr>
+        <w:trPr>
+          <w:trHeight w:hRule="exact" w:val="558"/>
+        </w:trPr>
+        <w:tc>
+          <w:tcPr>
+            <w:tcW w:w="3444" w:type="dxa"/>
+            <w:tcBorders>
+              <w:top w:val="single" w:sz="5" w:space="0" w:color="000000"/>
+              <w:left w:val="single" w:sz="5" w:space="0" w:color="000000"/>
+              <w:bottom w:val="single" w:sz="5" w:space="0" w:color="000000"/>
+              <w:right w:val="single" w:sz="5" w:space="0" w:color="000000"/>
+            </w:tcBorders>
+            <w:shd w:val="clear" w:color="auto" w:fill="DDD9C3" w:themeFill="background2" w:themeFillShade="E6"/>
+            <w:vAlign w:val="center"/>
+          </w:tcPr>
+          <w:p>
+            <w:pPr>
+              <w:pStyle w:val="TableParagraph"/>
+              <w:jc w:val="center"/>
+              <w:rPr>
+                <w:rFonts w:ascii="Arial" w:hAnsi="Arial" w:cs="Arial"/>
+                <w:b/>
+                <w:spacing w:val="-1"/>
+              </w:rPr>
+            </w:pPr>
+            <w:r>
+              <w:rPr>
+                <w:rFonts w:ascii="Arial" w:hAnsi="Arial" w:cs="Arial"/>
+                <w:b/>
+                <w:spacing w:val="-1"/>
+              </w:rPr>
+              <w:t>Data Link</w:t>
+            </w:r>
+          </w:p>
+        </w:tc>
+        <w:tc>
+          <w:tcPr>
+            <w:tcW w:w="6237" w:type="dxa"/>
+            <w:tcBorders>
+              <w:top w:val="single" w:sz="5" w:space="0" w:color="000000"/>
+              <w:left w:val="single" w:sz="5" w:space="0" w:color="000000"/>
+              <w:bottom w:val="single" w:sz="5" w:space="0" w:color="000000"/>
+              <w:right w:val="single" w:sz="5" w:space="0" w:color="000000"/>
+            </w:tcBorders>
+            <w:vAlign w:val="center"/>
+          </w:tcPr>
+          <w:p>
+            <w:pPr>
+              <w:pStyle w:val="TableParagraph"/>
+              <w:jc w:val="center"/>
+              <w:rPr>
+                <w:rFonts w:ascii="Arial" w:hAnsi="Arial" w:cs="Arial"/>
+                <w:b/>
+                <w:spacing w:val="-1"/>
+              </w:rPr>
+            </w:pPr>
+          </w:p>
+        </w:tc>
+      </w:tr>
+      <w:tr>
+        <w:trPr>
+          <w:trHeight w:hRule="exact" w:val="566"/>
+        </w:trPr>
+        <w:tc>
+          <w:tcPr>
+            <w:tcW w:w="3444" w:type="dxa"/>
+            <w:tcBorders>
+              <w:top w:val="single" w:sz="5" w:space="0" w:color="000000"/>
+              <w:left w:val="single" w:sz="5" w:space="0" w:color="000000"/>
+              <w:bottom w:val="single" w:sz="5" w:space="0" w:color="000000"/>
+              <w:right w:val="single" w:sz="5" w:space="0" w:color="000000"/>
+            </w:tcBorders>
+            <w:shd w:val="clear" w:color="auto" w:fill="DDD9C3" w:themeFill="background2" w:themeFillShade="E6"/>
+            <w:vAlign w:val="center"/>
+          </w:tcPr>
+          <w:p>
+            <w:pPr>
+              <w:pStyle w:val="TableParagraph"/>
+              <w:jc w:val="center"/>
+              <w:rPr>
+                <w:rFonts w:ascii="Arial" w:hAnsi="Arial" w:cs="Arial"/>
+                <w:b/>
+                <w:spacing w:val="-1"/>
+              </w:rPr>
+            </w:pPr>
+            <w:r>
+              <w:rPr>
+                <w:rFonts w:ascii="Arial" w:hAnsi="Arial" w:cs="Arial"/>
+                <w:b/>
+                <w:spacing w:val="-1"/>
+              </w:rPr>
+              <w:t>Física</w:t>
+            </w:r>
+          </w:p>
+        </w:tc>
+        <w:tc>
+          <w:tcPr>
+            <w:tcW w:w="6237" w:type="dxa"/>
+            <w:tcBorders>
+              <w:top w:val="single" w:sz="5" w:space="0" w:color="000000"/>
+              <w:left w:val="single" w:sz="5" w:space="0" w:color="000000"/>
+              <w:bottom w:val="single" w:sz="5" w:space="0" w:color="000000"/>
+              <w:right w:val="single" w:sz="5" w:space="0" w:color="000000"/>
+            </w:tcBorders>
+            <w:vAlign w:val="center"/>
+          </w:tcPr>
+          <w:p>
+            <w:pPr>
+              <w:pStyle w:val="TableParagraph"/>
+              <w:jc w:val="center"/>
+              <w:rPr>
+                <w:rFonts w:ascii="Arial" w:hAnsi="Arial" w:cs="Arial"/>
+                <w:b/>
+                <w:spacing w:val="-1"/>
+              </w:rPr>
+            </w:pPr>
+          </w:p>
+        </w:tc>
+      </w:tr>
+    </w:tbl>
+    <w:p>
+      <w:pPr>
+        <w:pStyle w:val="Textoindependiente"/>
+        <w:tabs>
+          <w:tab w:val="left" w:pos="941"/>
+        </w:tabs>
+        <w:spacing w:line="400" w:lineRule="exact"/>
+        <w:ind w:right="221"/>
         <w:rPr>
           <w:rFonts w:ascii="Arial" w:hAnsi="Arial" w:cs="Arial"/>
           <w:spacing w:val="-1"/>
           <w:sz w:val="22"/>
           <w:szCs w:val="22"/>
         </w:rPr>
-        <w:t>Router</w:t>
+      </w:pPr>
+    </w:p>
+    <w:p>
+      <w:pPr>
+        <w:pStyle w:val="Textoindependiente"/>
+        <w:tabs>
+          <w:tab w:val="left" w:pos="941"/>
+        </w:tabs>
+        <w:spacing w:line="400" w:lineRule="exact"/>
+        <w:ind w:right="221"/>
+        <w:rPr>
+          <w:rFonts w:ascii="Arial" w:hAnsi="Arial" w:cs="Arial"/>
+          <w:spacing w:val="-1"/>
+          <w:sz w:val="22"/>
+          <w:szCs w:val="22"/>
+        </w:rPr>
+      </w:pPr>
+    </w:p>
+    <w:p>
+      <w:pPr>
+        <w:pStyle w:val="Textoindependiente"/>
+        <w:tabs>
+          <w:tab w:val="left" w:pos="941"/>
+        </w:tabs>
+        <w:spacing w:line="400" w:lineRule="exact"/>
+        <w:ind w:right="221"/>
+        <w:rPr>
+          <w:rFonts w:ascii="Arial" w:hAnsi="Arial" w:cs="Arial"/>
+          <w:spacing w:val="-1"/>
+          <w:sz w:val="22"/>
+          <w:szCs w:val="22"/>
+        </w:rPr>
+      </w:pPr>
+    </w:p>
+    <w:p>
+      <w:pPr>
+        <w:pStyle w:val="Textoindependiente"/>
+        <w:tabs>
+          <w:tab w:val="left" w:pos="941"/>
+        </w:tabs>
+        <w:spacing w:line="400" w:lineRule="exact"/>
+        <w:ind w:right="221"/>
+        <w:rPr>
+          <w:rFonts w:ascii="Arial" w:hAnsi="Arial" w:cs="Arial"/>
+          <w:spacing w:val="-1"/>
+          <w:sz w:val="22"/>
+          <w:szCs w:val="22"/>
+        </w:rPr>
+      </w:pPr>
+    </w:p>
+    <w:p>
+      <w:pPr>
+        <w:pStyle w:val="Textoindependiente"/>
+        <w:tabs>
+          <w:tab w:val="left" w:pos="941"/>
+        </w:tabs>
+        <w:spacing w:line="400" w:lineRule="exact"/>
+        <w:ind w:right="221"/>
+        <w:rPr>
+          <w:rFonts w:ascii="Arial" w:hAnsi="Arial" w:cs="Arial"/>
+          <w:spacing w:val="-1"/>
+          <w:sz w:val="22"/>
+          <w:szCs w:val="22"/>
+        </w:rPr>
+      </w:pPr>
+    </w:p>
+    <w:p>
+      <w:pPr>
+        <w:pStyle w:val="Textoindependiente"/>
+        <w:tabs>
+          <w:tab w:val="left" w:pos="941"/>
+        </w:tabs>
+        <w:spacing w:line="400" w:lineRule="exact"/>
+        <w:ind w:right="221"/>
+        <w:rPr>
+          <w:rFonts w:ascii="Arial" w:hAnsi="Arial" w:cs="Arial"/>
+          <w:spacing w:val="-1"/>
+          <w:sz w:val="22"/>
+          <w:szCs w:val="22"/>
+        </w:rPr>
+      </w:pPr>
+    </w:p>
+    <w:p>
+      <w:pPr>
+        <w:pStyle w:val="Textoindependiente"/>
+        <w:numPr>
+          <w:ilvl w:val="0"/>
+          <w:numId w:val="11"/>
+        </w:numPr>
+        <w:tabs>
+          <w:tab w:val="left" w:pos="941"/>
+        </w:tabs>
+        <w:spacing w:line="400" w:lineRule="exact"/>
+        <w:ind w:left="460" w:right="221"/>
+        <w:rPr>
+          <w:rFonts w:ascii="Arial" w:hAnsi="Arial" w:cs="Arial"/>
+          <w:spacing w:val="-1"/>
+          <w:sz w:val="22"/>
+          <w:szCs w:val="22"/>
+        </w:rPr>
+      </w:pPr>
+      <w:r>
+        <w:rPr>
+          <w:rFonts w:ascii="Arial" w:hAnsi="Arial" w:cs="Arial"/>
+          <w:spacing w:val="-1"/>
+          <w:sz w:val="22"/>
+          <w:szCs w:val="22"/>
+        </w:rPr>
+        <w:t>¿En qué capa del modelo OSI se ubican respectivamente los equipos de interconexión de red Repetidor, Switch y R</w:t>
       </w:r>
-      <w:proofErr w:type="spellEnd"/>
+      <w:r>
+        <w:rPr>
+          <w:rFonts w:ascii="Arial" w:hAnsi="Arial" w:cs="Arial"/>
+          <w:spacing w:val="-1"/>
+          <w:sz w:val="22"/>
+          <w:szCs w:val="22"/>
+        </w:rPr>
+        <w:t>uteador</w:t>
+      </w:r>
       <w:r>
         <w:rPr>
           <w:rFonts w:ascii="Arial" w:hAnsi="Arial" w:cs="Arial"/>
@@ -1183,7 +1838,6 @@
                 <w:spacing w:val="-1"/>
               </w:rPr>
             </w:pPr>
-            <w:proofErr w:type="spellStart"/>
             <w:r>
               <w:rPr>
                 <w:rFonts w:ascii="Arial" w:hAnsi="Arial" w:cs="Arial"/>
@@ -1192,7 +1846,6 @@
               </w:rPr>
               <w:t>Router</w:t>
             </w:r>
-            <w:proofErr w:type="spellEnd"/>
           </w:p>
         </w:tc>
         <w:tc>
@@ -2267,6 +2920,99 @@
     </w:lvl>
   </w:abstractNum>
   <w:abstractNum w:abstractNumId="8" w15:restartNumberingAfterBreak="0">
+    <w:nsid w:val="39D302BA"/>
+    <w:multiLevelType w:val="hybridMultilevel"/>
+    <w:tmpl w:val="E7CC0654"/>
+    <w:lvl w:ilvl="0" w:tplc="FFFFFFFF">
+      <w:start w:val="1"/>
+      <w:numFmt w:val="decimal"/>
+      <w:lvlText w:val="%1."/>
+      <w:lvlJc w:val="left"/>
+      <w:pPr>
+        <w:ind w:left="820" w:hanging="360"/>
+      </w:pPr>
+      <w:rPr>
+        <w:rFonts w:ascii="Arial" w:hAnsi="Arial" w:hint="default"/>
+        <w:spacing w:val="-1"/>
+        <w:sz w:val="22"/>
+        <w:szCs w:val="28"/>
+        <w:lang w:val="en-US"/>
+      </w:rPr>
+    </w:lvl>
+    <w:lvl w:ilvl="1" w:tplc="FFFFFFFF" w:tentative="1">
+      <w:start w:val="1"/>
+      <w:numFmt w:val="lowerLetter"/>
+      <w:lvlText w:val="%2."/>
+      <w:lvlJc w:val="left"/>
+      <w:pPr>
+        <w:ind w:left="1440" w:hanging="360"/>
+      </w:pPr>
+    </w:lvl>
+    <w:lvl w:ilvl="2" w:tplc="FFFFFFFF" w:tentative="1">
+      <w:start w:val="1"/>
+      <w:numFmt w:val="lowerRoman"/>
+      <w:lvlText w:val="%3."/>
+      <w:lvlJc w:val="right"/>
+      <w:pPr>
+        <w:ind w:left="2160" w:hanging="180"/>
+      </w:pPr>
+    </w:lvl>
+    <w:lvl w:ilvl="3" w:tplc="FFFFFFFF" w:tentative="1">
+      <w:start w:val="1"/>
+      <w:numFmt w:val="decimal"/>
+      <w:lvlText w:val="%4."/>
+      <w:lvlJc w:val="left"/>
+      <w:pPr>
+        <w:ind w:left="2880" w:hanging="360"/>
+      </w:pPr>
+    </w:lvl>
+    <w:lvl w:ilvl="4" w:tplc="FFFFFFFF" w:tentative="1">
+      <w:start w:val="1"/>
+      <w:numFmt w:val="lowerLetter"/>
+      <w:lvlText w:val="%5."/>
+      <w:lvlJc w:val="left"/>
+      <w:pPr>
+        <w:ind w:left="3600" w:hanging="360"/>
+      </w:pPr>
+    </w:lvl>
+    <w:lvl w:ilvl="5" w:tplc="FFFFFFFF" w:tentative="1">
+      <w:start w:val="1"/>
+      <w:numFmt w:val="lowerRoman"/>
+      <w:lvlText w:val="%6."/>
+      <w:lvlJc w:val="right"/>
+      <w:pPr>
+        <w:ind w:left="4320" w:hanging="180"/>
+      </w:pPr>
+    </w:lvl>
+    <w:lvl w:ilvl="6" w:tplc="FFFFFFFF" w:tentative="1">
+      <w:start w:val="1"/>
+      <w:numFmt w:val="decimal"/>
+      <w:lvlText w:val="%7."/>
+      <w:lvlJc w:val="left"/>
+      <w:pPr>
+        <w:ind w:left="5040" w:hanging="360"/>
+      </w:pPr>
+    </w:lvl>
+    <w:lvl w:ilvl="7" w:tplc="FFFFFFFF" w:tentative="1">
+      <w:start w:val="1"/>
+      <w:numFmt w:val="lowerLetter"/>
+      <w:lvlText w:val="%8."/>
+      <w:lvlJc w:val="left"/>
+      <w:pPr>
+        <w:ind w:left="5760" w:hanging="360"/>
+      </w:pPr>
+    </w:lvl>
+    <w:lvl w:ilvl="8" w:tplc="FFFFFFFF" w:tentative="1">
+      <w:start w:val="1"/>
+      <w:numFmt w:val="lowerRoman"/>
+      <w:lvlText w:val="%9."/>
+      <w:lvlJc w:val="right"/>
+      <w:pPr>
+        <w:ind w:left="6480" w:hanging="180"/>
+      </w:pPr>
+    </w:lvl>
+  </w:abstractNum>
+  <w:abstractNum w:abstractNumId="9" w15:restartNumberingAfterBreak="0">
     <w:nsid w:val="408863BF"/>
     <w:multiLevelType w:val="hybridMultilevel"/>
     <w:tmpl w:val="EA2C6090"/>
@@ -2379,7 +3125,7 @@
       </w:rPr>
     </w:lvl>
   </w:abstractNum>
-  <w:abstractNum w:abstractNumId="9" w15:restartNumberingAfterBreak="0">
+  <w:abstractNum w:abstractNumId="10" w15:restartNumberingAfterBreak="0">
     <w:nsid w:val="608F230B"/>
     <w:multiLevelType w:val="hybridMultilevel"/>
     <w:tmpl w:val="30FEE384"/>
@@ -2468,7 +3214,7 @@
       </w:pPr>
     </w:lvl>
   </w:abstractNum>
-  <w:abstractNum w:abstractNumId="10" w15:restartNumberingAfterBreak="0">
+  <w:abstractNum w:abstractNumId="11" w15:restartNumberingAfterBreak="0">
     <w:nsid w:val="6EF44713"/>
     <w:multiLevelType w:val="hybridMultilevel"/>
     <w:tmpl w:val="AB8A4B18"/>
@@ -2557,7 +3303,7 @@
       </w:pPr>
     </w:lvl>
   </w:abstractNum>
-  <w:abstractNum w:abstractNumId="11" w15:restartNumberingAfterBreak="0">
+  <w:abstractNum w:abstractNumId="12" w15:restartNumberingAfterBreak="0">
     <w:nsid w:val="7B066DC3"/>
     <w:multiLevelType w:val="hybridMultilevel"/>
     <w:tmpl w:val="6644B410"/>
@@ -2643,7 +3389,7 @@
       </w:pPr>
     </w:lvl>
   </w:abstractNum>
-  <w:abstractNum w:abstractNumId="12" w15:restartNumberingAfterBreak="0">
+  <w:abstractNum w:abstractNumId="13" w15:restartNumberingAfterBreak="0">
     <w:nsid w:val="7B9F67F9"/>
     <w:multiLevelType w:val="hybridMultilevel"/>
     <w:tmpl w:val="16AC3174"/>
@@ -2760,7 +3506,7 @@
     <w:abstractNumId w:val="1"/>
   </w:num>
   <w:num w:numId="2" w16cid:durableId="1872842309">
-    <w:abstractNumId w:val="12"/>
+    <w:abstractNumId w:val="13"/>
   </w:num>
   <w:num w:numId="3" w16cid:durableId="2103526245">
     <w:abstractNumId w:val="6"/>
@@ -2772,10 +3518,10 @@
     <w:abstractNumId w:val="5"/>
   </w:num>
   <w:num w:numId="6" w16cid:durableId="255555584">
-    <w:abstractNumId w:val="9"/>
+    <w:abstractNumId w:val="10"/>
   </w:num>
   <w:num w:numId="7" w16cid:durableId="2075622439">
-    <w:abstractNumId w:val="10"/>
+    <w:abstractNumId w:val="11"/>
   </w:num>
   <w:num w:numId="8" w16cid:durableId="307830171">
     <w:abstractNumId w:val="0"/>
@@ -2784,16 +3530,19 @@
     <w:abstractNumId w:val="2"/>
   </w:num>
   <w:num w:numId="10" w16cid:durableId="71659606">
-    <w:abstractNumId w:val="11"/>
+    <w:abstractNumId w:val="12"/>
   </w:num>
   <w:num w:numId="11" w16cid:durableId="338821856">
     <w:abstractNumId w:val="4"/>
   </w:num>
   <w:num w:numId="12" w16cid:durableId="163209743">
-    <w:abstractNumId w:val="8"/>
+    <w:abstractNumId w:val="9"/>
   </w:num>
   <w:num w:numId="13" w16cid:durableId="1923757052">
     <w:abstractNumId w:val="3"/>
+  </w:num>
+  <w:num w:numId="14" w16cid:durableId="1130395231">
+    <w:abstractNumId w:val="8"/>
   </w:num>
 </w:numbering>
 </file>

--- a/Calendario2023/Examenes/PreparacionExamenModulo1.docx
+++ b/Calendario2023/Examenes/PreparacionExamenModulo1.docx
@@ -786,7 +786,7 @@
                 <w:b/>
                 <w:spacing w:val="-1"/>
               </w:rPr>
-              <w:t>Data Link</w:t>
+              <w:t>Enlace de datos</w:t>
             </w:r>
           </w:p>
         </w:tc>
@@ -1358,7 +1358,7 @@
                 <w:b/>
                 <w:spacing w:val="-1"/>
               </w:rPr>
-              <w:t>Data Link</w:t>
+              <w:t>Enlace de datos</w:t>
             </w:r>
           </w:p>
         </w:tc>
@@ -1569,7 +1569,7 @@
           <w:sz w:val="22"/>
           <w:szCs w:val="22"/>
         </w:rPr>
-        <w:t>¿En qué capa del modelo OSI se ubican respectivamente los equipos de interconexión de red Repetidor, Switch y R</w:t>
+        <w:t>¿</w:t>
       </w:r>
       <w:r>
         <w:rPr>
@@ -1578,26 +1578,348 @@
           <w:sz w:val="22"/>
           <w:szCs w:val="22"/>
         </w:rPr>
-        <w:t>uteador</w:t>
+        <w:t>Qué dispositivos de red operan en cada una de las siguientes capas del modelo OSI?</w:t>
       </w:r>
-      <w:r>
+    </w:p>
+    <w:p>
+      <w:pPr>
+        <w:spacing w:line="360" w:lineRule="exact"/>
+        <w:rPr>
+          <w:rFonts w:ascii="Arial" w:eastAsia="Arial Narrow" w:hAnsi="Arial" w:cs="Arial"/>
+        </w:rPr>
+      </w:pPr>
+    </w:p>
+    <w:tbl>
+      <w:tblPr>
+        <w:tblStyle w:val="TableNormal"/>
+        <w:tblW w:w="0" w:type="auto"/>
+        <w:tblInd w:w="106" w:type="dxa"/>
+        <w:tblLayout w:type="fixed"/>
+        <w:tblLook w:val="01E0" w:firstRow="1" w:lastRow="1" w:firstColumn="1" w:lastColumn="1" w:noHBand="0" w:noVBand="0"/>
+      </w:tblPr>
+      <w:tblGrid>
+        <w:gridCol w:w="3444"/>
+        <w:gridCol w:w="6237"/>
+      </w:tblGrid>
+      <w:tr>
+        <w:trPr>
+          <w:trHeight w:hRule="exact" w:val="653"/>
+        </w:trPr>
+        <w:tc>
+          <w:tcPr>
+            <w:tcW w:w="3444" w:type="dxa"/>
+            <w:tcBorders>
+              <w:top w:val="single" w:sz="5" w:space="0" w:color="000000"/>
+              <w:left w:val="single" w:sz="5" w:space="0" w:color="000000"/>
+              <w:bottom w:val="single" w:sz="5" w:space="0" w:color="000000"/>
+              <w:right w:val="single" w:sz="5" w:space="0" w:color="000000"/>
+            </w:tcBorders>
+            <w:shd w:val="clear" w:color="auto" w:fill="DDD9C3" w:themeFill="background2" w:themeFillShade="E6"/>
+            <w:vAlign w:val="center"/>
+          </w:tcPr>
+          <w:p>
+            <w:pPr>
+              <w:pStyle w:val="TableParagraph"/>
+              <w:spacing w:line="315" w:lineRule="exact"/>
+              <w:jc w:val="center"/>
+              <w:rPr>
+                <w:rFonts w:ascii="Arial" w:eastAsia="Arial Narrow" w:hAnsi="Arial" w:cs="Arial"/>
+              </w:rPr>
+            </w:pPr>
+            <w:r>
+              <w:rPr>
+                <w:rFonts w:ascii="Arial" w:hAnsi="Arial" w:cs="Arial"/>
+                <w:b/>
+                <w:spacing w:val="-1"/>
+              </w:rPr>
+              <w:t xml:space="preserve">Capas </w:t>
+            </w:r>
+            <w:r>
+              <w:rPr>
+                <w:rFonts w:ascii="Arial" w:hAnsi="Arial" w:cs="Arial"/>
+                <w:b/>
+              </w:rPr>
+              <w:t>del</w:t>
+            </w:r>
+            <w:r>
+              <w:rPr>
+                <w:rFonts w:ascii="Arial" w:hAnsi="Arial" w:cs="Arial"/>
+                <w:b/>
+                <w:spacing w:val="1"/>
+              </w:rPr>
+              <w:t xml:space="preserve"> </w:t>
+            </w:r>
+            <w:r>
+              <w:rPr>
+                <w:rFonts w:ascii="Arial" w:hAnsi="Arial" w:cs="Arial"/>
+                <w:b/>
+                <w:spacing w:val="-2"/>
+              </w:rPr>
+              <w:t>modelo</w:t>
+            </w:r>
+            <w:r>
+              <w:rPr>
+                <w:rFonts w:ascii="Arial" w:hAnsi="Arial" w:cs="Arial"/>
+                <w:b/>
+                <w:spacing w:val="27"/>
+              </w:rPr>
+              <w:t xml:space="preserve"> </w:t>
+            </w:r>
+            <w:r>
+              <w:rPr>
+                <w:rFonts w:ascii="Arial" w:hAnsi="Arial" w:cs="Arial"/>
+                <w:b/>
+              </w:rPr>
+              <w:t>OSI</w:t>
+            </w:r>
+          </w:p>
+        </w:tc>
+        <w:tc>
+          <w:tcPr>
+            <w:tcW w:w="6237" w:type="dxa"/>
+            <w:tcBorders>
+              <w:top w:val="single" w:sz="5" w:space="0" w:color="000000"/>
+              <w:left w:val="single" w:sz="5" w:space="0" w:color="000000"/>
+              <w:bottom w:val="single" w:sz="5" w:space="0" w:color="000000"/>
+              <w:right w:val="single" w:sz="5" w:space="0" w:color="000000"/>
+            </w:tcBorders>
+            <w:shd w:val="clear" w:color="auto" w:fill="DDD9C3" w:themeFill="background2" w:themeFillShade="E6"/>
+            <w:vAlign w:val="center"/>
+          </w:tcPr>
+          <w:p>
+            <w:pPr>
+              <w:jc w:val="center"/>
+              <w:rPr>
+                <w:rFonts w:ascii="Arial" w:hAnsi="Arial" w:cs="Arial"/>
+              </w:rPr>
+            </w:pPr>
+            <w:r>
+              <w:rPr>
+                <w:rFonts w:ascii="Arial" w:hAnsi="Arial" w:cs="Arial"/>
+                <w:b/>
+                <w:spacing w:val="-1"/>
+              </w:rPr>
+              <w:t>Dispositivos de red</w:t>
+            </w:r>
+          </w:p>
+        </w:tc>
+      </w:tr>
+      <w:tr>
+        <w:trPr>
+          <w:trHeight w:hRule="exact" w:val="564"/>
+        </w:trPr>
+        <w:tc>
+          <w:tcPr>
+            <w:tcW w:w="3444" w:type="dxa"/>
+            <w:tcBorders>
+              <w:top w:val="single" w:sz="5" w:space="0" w:color="000000"/>
+              <w:left w:val="single" w:sz="5" w:space="0" w:color="000000"/>
+              <w:bottom w:val="single" w:sz="5" w:space="0" w:color="000000"/>
+              <w:right w:val="single" w:sz="5" w:space="0" w:color="000000"/>
+            </w:tcBorders>
+            <w:shd w:val="clear" w:color="auto" w:fill="DDD9C3" w:themeFill="background2" w:themeFillShade="E6"/>
+            <w:vAlign w:val="center"/>
+          </w:tcPr>
+          <w:p>
+            <w:pPr>
+              <w:pStyle w:val="TableParagraph"/>
+              <w:jc w:val="center"/>
+              <w:rPr>
+                <w:rFonts w:ascii="Arial" w:hAnsi="Arial" w:cs="Arial"/>
+                <w:b/>
+                <w:spacing w:val="-1"/>
+              </w:rPr>
+            </w:pPr>
+            <w:r>
+              <w:rPr>
+                <w:rFonts w:ascii="Arial" w:hAnsi="Arial" w:cs="Arial"/>
+                <w:b/>
+                <w:spacing w:val="-1"/>
+              </w:rPr>
+              <w:t>Red</w:t>
+            </w:r>
+          </w:p>
+        </w:tc>
+        <w:tc>
+          <w:tcPr>
+            <w:tcW w:w="6237" w:type="dxa"/>
+            <w:tcBorders>
+              <w:top w:val="single" w:sz="5" w:space="0" w:color="000000"/>
+              <w:left w:val="single" w:sz="5" w:space="0" w:color="000000"/>
+              <w:bottom w:val="single" w:sz="5" w:space="0" w:color="000000"/>
+              <w:right w:val="single" w:sz="5" w:space="0" w:color="000000"/>
+            </w:tcBorders>
+            <w:vAlign w:val="center"/>
+          </w:tcPr>
+          <w:p>
+            <w:pPr>
+              <w:pStyle w:val="TableParagraph"/>
+              <w:jc w:val="center"/>
+              <w:rPr>
+                <w:rFonts w:ascii="Arial" w:hAnsi="Arial" w:cs="Arial"/>
+                <w:b/>
+                <w:spacing w:val="-1"/>
+              </w:rPr>
+            </w:pPr>
+          </w:p>
+        </w:tc>
+      </w:tr>
+      <w:tr>
+        <w:trPr>
+          <w:trHeight w:hRule="exact" w:val="558"/>
+        </w:trPr>
+        <w:tc>
+          <w:tcPr>
+            <w:tcW w:w="3444" w:type="dxa"/>
+            <w:tcBorders>
+              <w:top w:val="single" w:sz="5" w:space="0" w:color="000000"/>
+              <w:left w:val="single" w:sz="5" w:space="0" w:color="000000"/>
+              <w:bottom w:val="single" w:sz="5" w:space="0" w:color="000000"/>
+              <w:right w:val="single" w:sz="5" w:space="0" w:color="000000"/>
+            </w:tcBorders>
+            <w:shd w:val="clear" w:color="auto" w:fill="DDD9C3" w:themeFill="background2" w:themeFillShade="E6"/>
+            <w:vAlign w:val="center"/>
+          </w:tcPr>
+          <w:p>
+            <w:pPr>
+              <w:pStyle w:val="TableParagraph"/>
+              <w:jc w:val="center"/>
+              <w:rPr>
+                <w:rFonts w:ascii="Arial" w:hAnsi="Arial" w:cs="Arial"/>
+                <w:b/>
+                <w:spacing w:val="-1"/>
+              </w:rPr>
+            </w:pPr>
+            <w:r>
+              <w:rPr>
+                <w:rFonts w:ascii="Arial" w:hAnsi="Arial" w:cs="Arial"/>
+                <w:b/>
+                <w:spacing w:val="-1"/>
+              </w:rPr>
+              <w:t>Enlace de datos</w:t>
+            </w:r>
+          </w:p>
+        </w:tc>
+        <w:tc>
+          <w:tcPr>
+            <w:tcW w:w="6237" w:type="dxa"/>
+            <w:tcBorders>
+              <w:top w:val="single" w:sz="5" w:space="0" w:color="000000"/>
+              <w:left w:val="single" w:sz="5" w:space="0" w:color="000000"/>
+              <w:bottom w:val="single" w:sz="5" w:space="0" w:color="000000"/>
+              <w:right w:val="single" w:sz="5" w:space="0" w:color="000000"/>
+            </w:tcBorders>
+            <w:vAlign w:val="center"/>
+          </w:tcPr>
+          <w:p>
+            <w:pPr>
+              <w:pStyle w:val="TableParagraph"/>
+              <w:jc w:val="center"/>
+              <w:rPr>
+                <w:rFonts w:ascii="Arial" w:hAnsi="Arial" w:cs="Arial"/>
+                <w:b/>
+                <w:spacing w:val="-1"/>
+              </w:rPr>
+            </w:pPr>
+          </w:p>
+        </w:tc>
+      </w:tr>
+      <w:tr>
+        <w:trPr>
+          <w:trHeight w:hRule="exact" w:val="566"/>
+        </w:trPr>
+        <w:tc>
+          <w:tcPr>
+            <w:tcW w:w="3444" w:type="dxa"/>
+            <w:tcBorders>
+              <w:top w:val="single" w:sz="5" w:space="0" w:color="000000"/>
+              <w:left w:val="single" w:sz="5" w:space="0" w:color="000000"/>
+              <w:bottom w:val="single" w:sz="5" w:space="0" w:color="000000"/>
+              <w:right w:val="single" w:sz="5" w:space="0" w:color="000000"/>
+            </w:tcBorders>
+            <w:shd w:val="clear" w:color="auto" w:fill="DDD9C3" w:themeFill="background2" w:themeFillShade="E6"/>
+            <w:vAlign w:val="center"/>
+          </w:tcPr>
+          <w:p>
+            <w:pPr>
+              <w:pStyle w:val="TableParagraph"/>
+              <w:jc w:val="center"/>
+              <w:rPr>
+                <w:rFonts w:ascii="Arial" w:hAnsi="Arial" w:cs="Arial"/>
+                <w:b/>
+                <w:spacing w:val="-1"/>
+              </w:rPr>
+            </w:pPr>
+            <w:r>
+              <w:rPr>
+                <w:rFonts w:ascii="Arial" w:hAnsi="Arial" w:cs="Arial"/>
+                <w:b/>
+                <w:spacing w:val="-1"/>
+              </w:rPr>
+              <w:t>Física</w:t>
+            </w:r>
+          </w:p>
+        </w:tc>
+        <w:tc>
+          <w:tcPr>
+            <w:tcW w:w="6237" w:type="dxa"/>
+            <w:tcBorders>
+              <w:top w:val="single" w:sz="5" w:space="0" w:color="000000"/>
+              <w:left w:val="single" w:sz="5" w:space="0" w:color="000000"/>
+              <w:bottom w:val="single" w:sz="5" w:space="0" w:color="000000"/>
+              <w:right w:val="single" w:sz="5" w:space="0" w:color="000000"/>
+            </w:tcBorders>
+            <w:vAlign w:val="center"/>
+          </w:tcPr>
+          <w:p>
+            <w:pPr>
+              <w:pStyle w:val="TableParagraph"/>
+              <w:jc w:val="center"/>
+              <w:rPr>
+                <w:rFonts w:ascii="Arial" w:hAnsi="Arial" w:cs="Arial"/>
+                <w:b/>
+                <w:spacing w:val="-1"/>
+              </w:rPr>
+            </w:pPr>
+          </w:p>
+        </w:tc>
+      </w:tr>
+    </w:tbl>
+    <w:p>
+      <w:pPr>
+        <w:pStyle w:val="Textoindependiente"/>
+        <w:tabs>
+          <w:tab w:val="left" w:pos="941"/>
+        </w:tabs>
+        <w:spacing w:line="400" w:lineRule="exact"/>
+        <w:ind w:right="221"/>
         <w:rPr>
           <w:rFonts w:ascii="Arial" w:hAnsi="Arial" w:cs="Arial"/>
           <w:spacing w:val="-1"/>
           <w:sz w:val="22"/>
           <w:szCs w:val="22"/>
         </w:rPr>
-        <w:t xml:space="preserve">? </w:t>
-      </w:r>
-      <w:r>
+      </w:pPr>
+    </w:p>
+    <w:p>
+      <w:pPr>
+        <w:pStyle w:val="Textoindependiente"/>
+        <w:numPr>
+          <w:ilvl w:val="0"/>
+          <w:numId w:val="11"/>
+        </w:numPr>
+        <w:tabs>
+          <w:tab w:val="left" w:pos="941"/>
+        </w:tabs>
+        <w:spacing w:line="400" w:lineRule="exact"/>
+        <w:ind w:left="460" w:right="221"/>
         <w:rPr>
           <w:rFonts w:ascii="Arial" w:hAnsi="Arial" w:cs="Arial"/>
           <w:spacing w:val="-1"/>
           <w:sz w:val="22"/>
           <w:szCs w:val="22"/>
         </w:rPr>
-        <w:t>_____________________</w:t>
-      </w:r>
+      </w:pPr>
       <w:r>
         <w:rPr>
           <w:rFonts w:ascii="Arial" w:hAnsi="Arial" w:cs="Arial"/>
@@ -1605,16 +1927,56 @@
           <w:sz w:val="22"/>
           <w:szCs w:val="22"/>
         </w:rPr>
-        <w:tab/>
+        <w:t xml:space="preserve">¿En qué capa del modelo OSI se ubican respectivamente los </w:t>
+      </w:r>
+      <w:r>
+        <w:rPr>
+          <w:rFonts w:ascii="Arial" w:hAnsi="Arial" w:cs="Arial"/>
+          <w:spacing w:val="-1"/>
+          <w:sz w:val="22"/>
+          <w:szCs w:val="22"/>
+        </w:rPr>
+        <w:t xml:space="preserve">siguientes </w:t>
+      </w:r>
+      <w:r>
+        <w:rPr>
+          <w:rFonts w:ascii="Arial" w:hAnsi="Arial" w:cs="Arial"/>
+          <w:spacing w:val="-1"/>
+          <w:sz w:val="22"/>
+          <w:szCs w:val="22"/>
+        </w:rPr>
+        <w:t>equipos de</w:t>
+      </w:r>
+      <w:r>
+        <w:rPr>
+          <w:rFonts w:ascii="Arial" w:hAnsi="Arial" w:cs="Arial"/>
+          <w:spacing w:val="-1"/>
+          <w:sz w:val="22"/>
+          <w:szCs w:val="22"/>
+        </w:rPr>
+        <w:t xml:space="preserve"> red</w:t>
+      </w:r>
+      <w:r>
+        <w:rPr>
+          <w:rFonts w:ascii="Arial" w:hAnsi="Arial" w:cs="Arial"/>
+          <w:spacing w:val="-1"/>
+          <w:sz w:val="22"/>
+          <w:szCs w:val="22"/>
+        </w:rPr>
+        <w:t xml:space="preserve">? </w:t>
       </w:r>
     </w:p>
     <w:p>
       <w:pPr>
+        <w:pStyle w:val="Textoindependiente"/>
+        <w:tabs>
+          <w:tab w:val="left" w:pos="941"/>
+        </w:tabs>
         <w:spacing w:line="360" w:lineRule="exact"/>
-        <w:ind w:left="360"/>
+        <w:ind w:left="360" w:right="221"/>
         <w:jc w:val="both"/>
         <w:rPr>
-          <w:rFonts w:ascii="Arial" w:eastAsia="Arial Narrow" w:hAnsi="Arial" w:cs="Arial"/>
+          <w:rFonts w:ascii="Arial" w:hAnsi="Arial" w:cs="Arial"/>
           <w:spacing w:val="-1"/>
         </w:rPr>
       </w:pPr>
@@ -1844,7 +2206,15 @@
                 <w:b/>
                 <w:spacing w:val="-1"/>
               </w:rPr>
-              <w:t>Router</w:t>
+              <w:t>R</w:t>
+            </w:r>
+            <w:r>
+              <w:rPr>
+                <w:rFonts w:ascii="Arial" w:hAnsi="Arial" w:cs="Arial"/>
+                <w:b/>
+                <w:spacing w:val="-1"/>
+              </w:rPr>
+              <w:t>uteador</w:t>
             </w:r>
           </w:p>
         </w:tc>
@@ -3126,6 +3496,99 @@
     </w:lvl>
   </w:abstractNum>
   <w:abstractNum w:abstractNumId="10" w15:restartNumberingAfterBreak="0">
+    <w:nsid w:val="52886067"/>
+    <w:multiLevelType w:val="hybridMultilevel"/>
+    <w:tmpl w:val="E7CC0654"/>
+    <w:lvl w:ilvl="0" w:tplc="FFFFFFFF">
+      <w:start w:val="1"/>
+      <w:numFmt w:val="decimal"/>
+      <w:lvlText w:val="%1."/>
+      <w:lvlJc w:val="left"/>
+      <w:pPr>
+        <w:ind w:left="820" w:hanging="360"/>
+      </w:pPr>
+      <w:rPr>
+        <w:rFonts w:ascii="Arial" w:hAnsi="Arial" w:hint="default"/>
+        <w:spacing w:val="-1"/>
+        <w:sz w:val="22"/>
+        <w:szCs w:val="28"/>
+        <w:lang w:val="en-US"/>
+      </w:rPr>
+    </w:lvl>
+    <w:lvl w:ilvl="1" w:tplc="FFFFFFFF" w:tentative="1">
+      <w:start w:val="1"/>
+      <w:numFmt w:val="lowerLetter"/>
+      <w:lvlText w:val="%2."/>
+      <w:lvlJc w:val="left"/>
+      <w:pPr>
+        <w:ind w:left="1440" w:hanging="360"/>
+      </w:pPr>
+    </w:lvl>
+    <w:lvl w:ilvl="2" w:tplc="FFFFFFFF" w:tentative="1">
+      <w:start w:val="1"/>
+      <w:numFmt w:val="lowerRoman"/>
+      <w:lvlText w:val="%3."/>
+      <w:lvlJc w:val="right"/>
+      <w:pPr>
+        <w:ind w:left="2160" w:hanging="180"/>
+      </w:pPr>
+    </w:lvl>
+    <w:lvl w:ilvl="3" w:tplc="FFFFFFFF" w:tentative="1">
+      <w:start w:val="1"/>
+      <w:numFmt w:val="decimal"/>
+      <w:lvlText w:val="%4."/>
+      <w:lvlJc w:val="left"/>
+      <w:pPr>
+        <w:ind w:left="2880" w:hanging="360"/>
+      </w:pPr>
+    </w:lvl>
+    <w:lvl w:ilvl="4" w:tplc="FFFFFFFF" w:tentative="1">
+      <w:start w:val="1"/>
+      <w:numFmt w:val="lowerLetter"/>
+      <w:lvlText w:val="%5."/>
+      <w:lvlJc w:val="left"/>
+      <w:pPr>
+        <w:ind w:left="3600" w:hanging="360"/>
+      </w:pPr>
+    </w:lvl>
+    <w:lvl w:ilvl="5" w:tplc="FFFFFFFF" w:tentative="1">
+      <w:start w:val="1"/>
+      <w:numFmt w:val="lowerRoman"/>
+      <w:lvlText w:val="%6."/>
+      <w:lvlJc w:val="right"/>
+      <w:pPr>
+        <w:ind w:left="4320" w:hanging="180"/>
+      </w:pPr>
+    </w:lvl>
+    <w:lvl w:ilvl="6" w:tplc="FFFFFFFF" w:tentative="1">
+      <w:start w:val="1"/>
+      <w:numFmt w:val="decimal"/>
+      <w:lvlText w:val="%7."/>
+      <w:lvlJc w:val="left"/>
+      <w:pPr>
+        <w:ind w:left="5040" w:hanging="360"/>
+      </w:pPr>
+    </w:lvl>
+    <w:lvl w:ilvl="7" w:tplc="FFFFFFFF" w:tentative="1">
+      <w:start w:val="1"/>
+      <w:numFmt w:val="lowerLetter"/>
+      <w:lvlText w:val="%8."/>
+      <w:lvlJc w:val="left"/>
+      <w:pPr>
+        <w:ind w:left="5760" w:hanging="360"/>
+      </w:pPr>
+    </w:lvl>
+    <w:lvl w:ilvl="8" w:tplc="FFFFFFFF" w:tentative="1">
+      <w:start w:val="1"/>
+      <w:numFmt w:val="lowerRoman"/>
+      <w:lvlText w:val="%9."/>
+      <w:lvlJc w:val="right"/>
+      <w:pPr>
+        <w:ind w:left="6480" w:hanging="180"/>
+      </w:pPr>
+    </w:lvl>
+  </w:abstractNum>
+  <w:abstractNum w:abstractNumId="11" w15:restartNumberingAfterBreak="0">
     <w:nsid w:val="608F230B"/>
     <w:multiLevelType w:val="hybridMultilevel"/>
     <w:tmpl w:val="30FEE384"/>
@@ -3214,7 +3677,7 @@
       </w:pPr>
     </w:lvl>
   </w:abstractNum>
-  <w:abstractNum w:abstractNumId="11" w15:restartNumberingAfterBreak="0">
+  <w:abstractNum w:abstractNumId="12" w15:restartNumberingAfterBreak="0">
     <w:nsid w:val="6EF44713"/>
     <w:multiLevelType w:val="hybridMultilevel"/>
     <w:tmpl w:val="AB8A4B18"/>
@@ -3303,7 +3766,7 @@
       </w:pPr>
     </w:lvl>
   </w:abstractNum>
-  <w:abstractNum w:abstractNumId="12" w15:restartNumberingAfterBreak="0">
+  <w:abstractNum w:abstractNumId="13" w15:restartNumberingAfterBreak="0">
     <w:nsid w:val="7B066DC3"/>
     <w:multiLevelType w:val="hybridMultilevel"/>
     <w:tmpl w:val="6644B410"/>
@@ -3389,7 +3852,7 @@
       </w:pPr>
     </w:lvl>
   </w:abstractNum>
-  <w:abstractNum w:abstractNumId="13" w15:restartNumberingAfterBreak="0">
+  <w:abstractNum w:abstractNumId="14" w15:restartNumberingAfterBreak="0">
     <w:nsid w:val="7B9F67F9"/>
     <w:multiLevelType w:val="hybridMultilevel"/>
     <w:tmpl w:val="16AC3174"/>
@@ -3506,7 +3969,7 @@
     <w:abstractNumId w:val="1"/>
   </w:num>
   <w:num w:numId="2" w16cid:durableId="1872842309">
-    <w:abstractNumId w:val="13"/>
+    <w:abstractNumId w:val="14"/>
   </w:num>
   <w:num w:numId="3" w16cid:durableId="2103526245">
     <w:abstractNumId w:val="6"/>
@@ -3518,10 +3981,10 @@
     <w:abstractNumId w:val="5"/>
   </w:num>
   <w:num w:numId="6" w16cid:durableId="255555584">
-    <w:abstractNumId w:val="10"/>
+    <w:abstractNumId w:val="11"/>
   </w:num>
   <w:num w:numId="7" w16cid:durableId="2075622439">
-    <w:abstractNumId w:val="11"/>
+    <w:abstractNumId w:val="12"/>
   </w:num>
   <w:num w:numId="8" w16cid:durableId="307830171">
     <w:abstractNumId w:val="0"/>
@@ -3530,7 +3993,7 @@
     <w:abstractNumId w:val="2"/>
   </w:num>
   <w:num w:numId="10" w16cid:durableId="71659606">
-    <w:abstractNumId w:val="12"/>
+    <w:abstractNumId w:val="13"/>
   </w:num>
   <w:num w:numId="11" w16cid:durableId="338821856">
     <w:abstractNumId w:val="4"/>
@@ -3543,6 +4006,9 @@
   </w:num>
   <w:num w:numId="14" w16cid:durableId="1130395231">
     <w:abstractNumId w:val="8"/>
+  </w:num>
+  <w:num w:numId="15" w16cid:durableId="189993428">
+    <w:abstractNumId w:val="10"/>
   </w:num>
 </w:numbering>
 </file>
